--- a/Files/PRE-BETA5.15.docx
+++ b/Files/PRE-BETA5.15.docx
@@ -1,6 +1,6 @@
 
 <file path=word/document.xml><?xml version="1.0" encoding="utf-8"?>
-<w:document xmlns:ve="http://schemas.openxmlformats.org/markup-compatibility/2006" xmlns:o="urn:schemas-microsoft-com:office:office" xmlns:r="http://schemas.openxmlformats.org/officeDocument/2006/relationships" xmlns:m="http://schemas.openxmlformats.org/officeDocument/2006/math" xmlns:v="urn:schemas-microsoft-com:vml" xmlns:wp="http://schemas.openxmlformats.org/drawingml/2006/wordprocessingDrawing" xmlns:w10="urn:schemas-microsoft-com:office:word" xmlns:w="http://schemas.openxmlformats.org/wordprocessingml/2006/main" xmlns:wne="http://schemas.microsoft.com/office/word/2006/wordml">
+<w:document xmlns:wpc="http://schemas.microsoft.com/office/word/2010/wordprocessingCanvas" xmlns:mc="http://schemas.openxmlformats.org/markup-compatibility/2006" xmlns:o="urn:schemas-microsoft-com:office:office" xmlns:r="http://schemas.openxmlformats.org/officeDocument/2006/relationships" xmlns:m="http://schemas.openxmlformats.org/officeDocument/2006/math" xmlns:v="urn:schemas-microsoft-com:vml" xmlns:wp14="http://schemas.microsoft.com/office/word/2010/wordprocessingDrawing" xmlns:wp="http://schemas.openxmlformats.org/drawingml/2006/wordprocessingDrawing" xmlns:w10="urn:schemas-microsoft-com:office:word" xmlns:w="http://schemas.openxmlformats.org/wordprocessingml/2006/main" xmlns:w14="http://schemas.microsoft.com/office/word/2010/wordml" xmlns:wpg="http://schemas.microsoft.com/office/word/2010/wordprocessingGroup" xmlns:wpi="http://schemas.microsoft.com/office/word/2010/wordprocessingInk" xmlns:wne="http://schemas.microsoft.com/office/word/2006/wordml" xmlns:wps="http://schemas.microsoft.com/office/word/2010/wordprocessingShape" mc:Ignorable="w14 wp14">
   <w:body>
     <w:p>
       <w:r>
@@ -9,26 +9,13 @@
     </w:p>
     <w:p/>
     <w:p>
-      <w:proofErr w:type="spellStart"/>
-      <w:r>
-        <w:t>Artem</w:t>
-      </w:r>
-      <w:proofErr w:type="spellEnd"/>
-      <w:r>
-        <w:t>,</w:t>
-      </w:r>
-    </w:p>
-    <w:p>
-      <w:r>
-        <w:t xml:space="preserve">I had a very important meeting regarding </w:t>
-      </w:r>
-      <w:proofErr w:type="spellStart"/>
-      <w:r>
-        <w:t>PrintAhead</w:t>
-      </w:r>
-      <w:proofErr w:type="spellEnd"/>
-      <w:r>
-        <w:t xml:space="preserve">, where it was suggested that we do some changes </w:t>
+      <w:r>
+        <w:t>Artem,</w:t>
+      </w:r>
+    </w:p>
+    <w:p>
+      <w:r>
+        <w:t xml:space="preserve">I had a very important meeting regarding PrintAhead, where it was suggested that we do some changes </w:t>
       </w:r>
       <w:r>
         <w:rPr>
@@ -42,7 +29,7 @@
     </w:p>
     <w:p>
       <w:pPr>
-        <w:pStyle w:val="a3"/>
+        <w:pStyle w:val="ListParagraph"/>
         <w:numPr>
           <w:ilvl w:val="0"/>
           <w:numId w:val="1"/>
@@ -66,18 +53,10 @@
     </w:p>
     <w:p>
       <w:pPr>
-        <w:pStyle w:val="a3"/>
-      </w:pPr>
-      <w:r>
-        <w:t xml:space="preserve">I wonder if we can use </w:t>
-      </w:r>
-      <w:proofErr w:type="spellStart"/>
-      <w:r>
-        <w:t>Luxand</w:t>
-      </w:r>
-      <w:proofErr w:type="spellEnd"/>
-      <w:r>
-        <w:t xml:space="preserve"> to “pre-qualify” or reject pictures based on th</w:t>
+        <w:pStyle w:val="ListParagraph"/>
+      </w:pPr>
+      <w:r>
+        <w:t>I wonder if we can use Luxand to “pre-qualify” or reject pictures based on th</w:t>
       </w:r>
       <w:r>
         <w:t>is</w:t>
@@ -89,23 +68,15 @@
         <w:t xml:space="preserve">we can use the code to warn if picture is turned more than 5% or </w:t>
       </w:r>
       <w:r>
-        <w:t xml:space="preserve">to reject a picture if it is </w:t>
-      </w:r>
-      <w:proofErr w:type="gramStart"/>
-      <w:r>
-        <w:t xml:space="preserve">turned </w:t>
-      </w:r>
-      <w:r>
-        <w:t xml:space="preserve"> more</w:t>
-      </w:r>
-      <w:proofErr w:type="gramEnd"/>
-      <w:r>
-        <w:t xml:space="preserve"> than 10%</w:t>
-      </w:r>
-    </w:p>
-    <w:p>
-      <w:pPr>
-        <w:pStyle w:val="a3"/>
+        <w:t xml:space="preserve">to reject a picture if it is turned </w:t>
+      </w:r>
+      <w:r>
+        <w:t xml:space="preserve"> more than 10%</w:t>
+      </w:r>
+    </w:p>
+    <w:p>
+      <w:pPr>
+        <w:pStyle w:val="ListParagraph"/>
       </w:pPr>
       <w:r>
         <w:t>Horizontal turn</w:t>
@@ -113,12 +84,11 @@
     </w:p>
     <w:p>
       <w:pPr>
-        <w:pStyle w:val="a3"/>
+        <w:pStyle w:val="ListParagraph"/>
       </w:pPr>
       <w:r>
         <w:rPr>
           <w:noProof/>
-          <w:lang w:val="ru-RU" w:eastAsia="ru-RU"/>
         </w:rPr>
         <w:drawing>
           <wp:inline distT="0" distB="0" distL="0" distR="0">
@@ -136,10 +106,10 @@
                     <pic:cNvPicPr/>
                   </pic:nvPicPr>
                   <pic:blipFill>
-                    <a:blip r:embed="rId5" cstate="print">
+                    <a:blip r:embed="rId6">
                       <a:extLst>
                         <a:ext uri="{28A0092B-C50C-407E-A947-70E740481C1C}">
-                          <a14:useLocalDpi xmlns:a14="http://schemas.microsoft.com/office/drawing/2010/main" xmlns:wps="http://schemas.microsoft.com/office/word/2010/wordprocessingShape" xmlns:wpi="http://schemas.microsoft.com/office/word/2010/wordprocessingInk" xmlns:wpg="http://schemas.microsoft.com/office/word/2010/wordprocessingGroup" xmlns:w14="http://schemas.microsoft.com/office/word/2010/wordml" xmlns:w="http://schemas.openxmlformats.org/wordprocessingml/2006/main" xmlns:w10="urn:schemas-microsoft-com:office:word" xmlns:wp14="http://schemas.microsoft.com/office/word/2010/wordprocessingDrawing" xmlns:v="urn:schemas-microsoft-com:vml" xmlns:o="urn:schemas-microsoft-com:office:office" xmlns:mc="http://schemas.openxmlformats.org/markup-compatibility/2006" xmlns:wpc="http://schemas.microsoft.com/office/word/2010/wordprocessingCanvas" xmlns="" val="0"/>
+                          <a14:useLocalDpi xmlns:a14="http://schemas.microsoft.com/office/drawing/2010/main" val="0"/>
                         </a:ext>
                       </a:extLst>
                     </a:blip>
@@ -165,7 +135,7 @@
     </w:p>
     <w:p>
       <w:pPr>
-        <w:pStyle w:val="a3"/>
+        <w:pStyle w:val="ListParagraph"/>
       </w:pPr>
       <w:r>
         <w:t>Vertical turn</w:t>
@@ -173,12 +143,11 @@
     </w:p>
     <w:p>
       <w:pPr>
-        <w:pStyle w:val="a3"/>
+        <w:pStyle w:val="ListParagraph"/>
       </w:pPr>
       <w:r>
         <w:rPr>
           <w:noProof/>
-          <w:lang w:val="ru-RU" w:eastAsia="ru-RU"/>
         </w:rPr>
         <w:drawing>
           <wp:inline distT="0" distB="0" distL="0" distR="0">
@@ -196,10 +165,10 @@
                     <pic:cNvPicPr/>
                   </pic:nvPicPr>
                   <pic:blipFill>
-                    <a:blip r:embed="rId6" cstate="print">
+                    <a:blip r:embed="rId7">
                       <a:extLst>
                         <a:ext uri="{28A0092B-C50C-407E-A947-70E740481C1C}">
-                          <a14:useLocalDpi xmlns:a14="http://schemas.microsoft.com/office/drawing/2010/main" xmlns:wps="http://schemas.microsoft.com/office/word/2010/wordprocessingShape" xmlns:wpi="http://schemas.microsoft.com/office/word/2010/wordprocessingInk" xmlns:wpg="http://schemas.microsoft.com/office/word/2010/wordprocessingGroup" xmlns:w14="http://schemas.microsoft.com/office/word/2010/wordml" xmlns:w="http://schemas.openxmlformats.org/wordprocessingml/2006/main" xmlns:w10="urn:schemas-microsoft-com:office:word" xmlns:wp14="http://schemas.microsoft.com/office/word/2010/wordprocessingDrawing" xmlns:v="urn:schemas-microsoft-com:vml" xmlns:o="urn:schemas-microsoft-com:office:office" xmlns:mc="http://schemas.openxmlformats.org/markup-compatibility/2006" xmlns:wpc="http://schemas.microsoft.com/office/word/2010/wordprocessingCanvas" xmlns="" val="0"/>
+                          <a14:useLocalDpi xmlns:a14="http://schemas.microsoft.com/office/drawing/2010/main" val="0"/>
                         </a:ext>
                       </a:extLst>
                     </a:blip>
@@ -225,12 +194,12 @@
     </w:p>
     <w:p>
       <w:pPr>
-        <w:pStyle w:val="a3"/>
-      </w:pPr>
-    </w:p>
-    <w:p>
-      <w:pPr>
-        <w:pStyle w:val="a3"/>
+        <w:pStyle w:val="ListParagraph"/>
+      </w:pPr>
+    </w:p>
+    <w:p>
+      <w:pPr>
+        <w:pStyle w:val="ListParagraph"/>
       </w:pPr>
       <w:r>
         <w:t>In Case of 5-10%, a yellow warning</w:t>
@@ -238,12 +207,11 @@
     </w:p>
     <w:p>
       <w:pPr>
-        <w:pStyle w:val="a3"/>
+        <w:pStyle w:val="ListParagraph"/>
       </w:pPr>
       <w:r>
         <w:rPr>
           <w:noProof/>
-          <w:lang w:val="ru-RU" w:eastAsia="ru-RU"/>
         </w:rPr>
         <w:drawing>
           <wp:inline distT="0" distB="0" distL="0" distR="0">
@@ -261,10 +229,10 @@
                     <pic:cNvPicPr/>
                   </pic:nvPicPr>
                   <pic:blipFill>
-                    <a:blip r:embed="rId7" cstate="print">
+                    <a:blip r:embed="rId8">
                       <a:extLst>
                         <a:ext uri="{28A0092B-C50C-407E-A947-70E740481C1C}">
-                          <a14:useLocalDpi xmlns:a14="http://schemas.microsoft.com/office/drawing/2010/main" xmlns:wps="http://schemas.microsoft.com/office/word/2010/wordprocessingShape" xmlns:wpi="http://schemas.microsoft.com/office/word/2010/wordprocessingInk" xmlns:wpg="http://schemas.microsoft.com/office/word/2010/wordprocessingGroup" xmlns:w14="http://schemas.microsoft.com/office/word/2010/wordml" xmlns:w="http://schemas.openxmlformats.org/wordprocessingml/2006/main" xmlns:w10="urn:schemas-microsoft-com:office:word" xmlns:wp14="http://schemas.microsoft.com/office/word/2010/wordprocessingDrawing" xmlns:v="urn:schemas-microsoft-com:vml" xmlns:o="urn:schemas-microsoft-com:office:office" xmlns:mc="http://schemas.openxmlformats.org/markup-compatibility/2006" xmlns:wpc="http://schemas.microsoft.com/office/word/2010/wordprocessingCanvas" xmlns="" val="0"/>
+                          <a14:useLocalDpi xmlns:a14="http://schemas.microsoft.com/office/drawing/2010/main" val="0"/>
                         </a:ext>
                       </a:extLst>
                     </a:blip>
@@ -290,7 +258,7 @@
     </w:p>
     <w:p>
       <w:pPr>
-        <w:pStyle w:val="a3"/>
+        <w:pStyle w:val="ListParagraph"/>
       </w:pPr>
       <w:r>
         <w:t>In case of more than 10% a red warning (picture will not load).</w:t>
@@ -298,12 +266,11 @@
     </w:p>
     <w:p>
       <w:pPr>
-        <w:pStyle w:val="a3"/>
+        <w:pStyle w:val="ListParagraph"/>
       </w:pPr>
       <w:r>
         <w:rPr>
           <w:noProof/>
-          <w:lang w:val="ru-RU" w:eastAsia="ru-RU"/>
         </w:rPr>
         <w:drawing>
           <wp:inline distT="0" distB="0" distL="0" distR="0">
@@ -321,10 +288,10 @@
                     <pic:cNvPicPr/>
                   </pic:nvPicPr>
                   <pic:blipFill>
-                    <a:blip r:embed="rId8" cstate="print">
+                    <a:blip r:embed="rId9">
                       <a:extLst>
                         <a:ext uri="{28A0092B-C50C-407E-A947-70E740481C1C}">
-                          <a14:useLocalDpi xmlns:a14="http://schemas.microsoft.com/office/drawing/2010/main" xmlns:wps="http://schemas.microsoft.com/office/word/2010/wordprocessingShape" xmlns:wpi="http://schemas.microsoft.com/office/word/2010/wordprocessingInk" xmlns:wpg="http://schemas.microsoft.com/office/word/2010/wordprocessingGroup" xmlns:w14="http://schemas.microsoft.com/office/word/2010/wordml" xmlns:w="http://schemas.openxmlformats.org/wordprocessingml/2006/main" xmlns:w10="urn:schemas-microsoft-com:office:word" xmlns:wp14="http://schemas.microsoft.com/office/word/2010/wordprocessingDrawing" xmlns:v="urn:schemas-microsoft-com:vml" xmlns:o="urn:schemas-microsoft-com:office:office" xmlns:mc="http://schemas.openxmlformats.org/markup-compatibility/2006" xmlns:wpc="http://schemas.microsoft.com/office/word/2010/wordprocessingCanvas" xmlns="" val="0"/>
+                          <a14:useLocalDpi xmlns:a14="http://schemas.microsoft.com/office/drawing/2010/main" val="0"/>
                         </a:ext>
                       </a:extLst>
                     </a:blip>
@@ -362,31 +329,22 @@
         <w:lastRenderedPageBreak/>
         <w:t>Various smaller fixes ($150)</w:t>
       </w:r>
-      <w:bookmarkStart w:id="0" w:name="_GoBack"/>
-      <w:bookmarkEnd w:id="0"/>
-    </w:p>
-    <w:p>
-      <w:pPr>
-        <w:pStyle w:val="a3"/>
+    </w:p>
+    <w:p>
+      <w:pPr>
+        <w:pStyle w:val="ListParagraph"/>
         <w:numPr>
           <w:ilvl w:val="0"/>
           <w:numId w:val="1"/>
         </w:numPr>
-        <w:rPr>
-          <w:highlight w:val="yellow"/>
-        </w:rPr>
       </w:pPr>
       <w:r>
         <w:rPr>
           <w:b/>
-          <w:highlight w:val="yellow"/>
         </w:rPr>
         <w:t>Forehead texture</w:t>
       </w:r>
       <w:r>
-        <w:rPr>
-          <w:highlight w:val="yellow"/>
-        </w:rPr>
         <w:t>: there is a problem that hair texture carries over to the 3D head and creates artifacts on forehead. The simple solution is to lower to upper portion of the mask we use to just above the eyebrows.</w:t>
       </w:r>
     </w:p>
@@ -397,7 +355,6 @@
       <w:r>
         <w:rPr>
           <w:noProof/>
-          <w:lang w:val="ru-RU" w:eastAsia="ru-RU"/>
         </w:rPr>
         <w:drawing>
           <wp:inline distT="0" distB="0" distL="0" distR="0">
@@ -415,10 +372,10 @@
                     <pic:cNvPicPr/>
                   </pic:nvPicPr>
                   <pic:blipFill>
-                    <a:blip r:embed="rId9" cstate="print">
+                    <a:blip r:embed="rId10" cstate="print">
                       <a:extLst>
                         <a:ext uri="{28A0092B-C50C-407E-A947-70E740481C1C}">
-                          <a14:useLocalDpi xmlns:a14="http://schemas.microsoft.com/office/drawing/2010/main" xmlns:wps="http://schemas.microsoft.com/office/word/2010/wordprocessingShape" xmlns:wpi="http://schemas.microsoft.com/office/word/2010/wordprocessingInk" xmlns:wpg="http://schemas.microsoft.com/office/word/2010/wordprocessingGroup" xmlns:w14="http://schemas.microsoft.com/office/word/2010/wordml" xmlns:w="http://schemas.openxmlformats.org/wordprocessingml/2006/main" xmlns:w10="urn:schemas-microsoft-com:office:word" xmlns:wp14="http://schemas.microsoft.com/office/word/2010/wordprocessingDrawing" xmlns:v="urn:schemas-microsoft-com:vml" xmlns:o="urn:schemas-microsoft-com:office:office" xmlns:mc="http://schemas.openxmlformats.org/markup-compatibility/2006" xmlns:wpc="http://schemas.microsoft.com/office/word/2010/wordprocessingCanvas" xmlns="" val="0"/>
+                          <a14:useLocalDpi xmlns:a14="http://schemas.microsoft.com/office/drawing/2010/main" val="0"/>
                         </a:ext>
                       </a:extLst>
                     </a:blip>
@@ -449,91 +406,58 @@
     </w:p>
     <w:p>
       <w:pPr>
-        <w:pStyle w:val="a3"/>
+        <w:pStyle w:val="ListParagraph"/>
         <w:numPr>
           <w:ilvl w:val="0"/>
           <w:numId w:val="1"/>
         </w:numPr>
-        <w:rPr>
-          <w:highlight w:val="yellow"/>
-        </w:rPr>
-      </w:pPr>
-      <w:r>
-        <w:rPr>
-          <w:highlight w:val="yellow"/>
-        </w:rPr>
+      </w:pPr>
+      <w:r>
         <w:t>When initial picture loads (Process button pressed), we need the spinning wheel to tell customer that we are processing picture).</w:t>
       </w:r>
     </w:p>
     <w:p>
       <w:pPr>
-        <w:pStyle w:val="a3"/>
+        <w:pStyle w:val="ListParagraph"/>
         <w:numPr>
           <w:ilvl w:val="0"/>
           <w:numId w:val="1"/>
         </w:numPr>
-        <w:rPr>
-          <w:highlight w:val="yellow"/>
-        </w:rPr>
-      </w:pPr>
-      <w:r>
-        <w:rPr>
-          <w:highlight w:val="yellow"/>
-        </w:rPr>
+      </w:pPr>
+      <w:r>
         <w:t>The back</w:t>
       </w:r>
       <w:r>
-        <w:rPr>
-          <w:highlight w:val="yellow"/>
-        </w:rPr>
         <w:t>g</w:t>
       </w:r>
       <w:r>
-        <w:rPr>
-          <w:highlight w:val="yellow"/>
-        </w:rPr>
         <w:t>round and lighting in the 3D window is not very good (I know that this is how we got it). I wonder if there is code to adjust lighting and change background color to light gray.</w:t>
       </w:r>
     </w:p>
     <w:p>
       <w:pPr>
-        <w:pStyle w:val="a3"/>
+        <w:pStyle w:val="ListParagraph"/>
         <w:numPr>
           <w:ilvl w:val="0"/>
           <w:numId w:val="1"/>
         </w:numPr>
-        <w:rPr>
-          <w:highlight w:val="yellow"/>
-        </w:rPr>
-      </w:pPr>
-      <w:r>
-        <w:rPr>
-          <w:highlight w:val="yellow"/>
-        </w:rPr>
+      </w:pPr>
+      <w:r>
         <w:t>Rename “Choose other option” to “</w:t>
       </w:r>
       <w:r>
-        <w:rPr>
-          <w:highlight w:val="yellow"/>
-        </w:rPr>
         <w:t>Options</w:t>
       </w:r>
       <w:r>
-        <w:rPr>
-          <w:highlight w:val="yellow"/>
-        </w:rPr>
         <w:t>”.</w:t>
       </w:r>
       <w:r>
-        <w:rPr>
-          <w:highlight w:val="yellow"/>
-        </w:rPr>
         <w:t xml:space="preserve"> </w:t>
       </w:r>
     </w:p>
     <w:p>
       <w:pPr>
-        <w:pStyle w:val="a3"/>
+        <w:pStyle w:val="ListParagraph"/>
         <w:numPr>
           <w:ilvl w:val="0"/>
           <w:numId w:val="1"/>
@@ -551,6 +475,146 @@
       <w:r>
         <w:t xml:space="preserve"> waiting while the spinning wheel still spins) and not crash the system.</w:t>
       </w:r>
+    </w:p>
+    <w:p>
+      <w:pPr>
+        <w:ind w:left="360"/>
+      </w:pPr>
+    </w:p>
+    <w:p>
+      <w:pPr>
+        <w:ind w:left="360"/>
+      </w:pPr>
+    </w:p>
+    <w:p>
+      <w:pPr>
+        <w:ind w:left="360"/>
+      </w:pPr>
+    </w:p>
+    <w:p>
+      <w:pPr>
+        <w:ind w:left="360"/>
+      </w:pPr>
+      <w:r>
+        <w:lastRenderedPageBreak/>
+        <w:t>5.17 new</w:t>
+      </w:r>
+    </w:p>
+    <w:p>
+      <w:pPr>
+        <w:ind w:left="360"/>
+      </w:pPr>
+      <w:r>
+        <w:t xml:space="preserve">7. If user clicks “Load Another Picture” and loads a new picture, after clicking “Process” it still loads back previous picture. </w:t>
+      </w:r>
+    </w:p>
+    <w:p>
+      <w:pPr>
+        <w:ind w:left="360"/>
+      </w:pPr>
+      <w:r>
+        <w:t xml:space="preserve">Desired condition: Needs to do refresh at </w:t>
+      </w:r>
+      <w:r>
+        <w:t>“Load Another Picture”</w:t>
+      </w:r>
+      <w:r>
+        <w:t xml:space="preserve"> and process current selection.</w:t>
+      </w:r>
+    </w:p>
+    <w:p>
+      <w:pPr>
+        <w:pStyle w:val="ListParagraph"/>
+        <w:numPr>
+          <w:ilvl w:val="0"/>
+          <w:numId w:val="2"/>
+        </w:numPr>
+      </w:pPr>
+      <w:r>
+        <w:t>There’s a very pronounced wrinkle around the eyes. On the final print the wrinkles are almost not noticeable. There are two possibilities:</w:t>
+      </w:r>
+    </w:p>
+    <w:p>
+      <w:pPr>
+        <w:pStyle w:val="ListParagraph"/>
+        <w:numPr>
+          <w:ilvl w:val="1"/>
+          <w:numId w:val="2"/>
+        </w:numPr>
+      </w:pPr>
+      <w:r>
+        <w:t>For beta we do a quick fix and change the light direction on the 3D screen, so that it does not look so bad visually.</w:t>
+      </w:r>
+    </w:p>
+    <w:p>
+      <w:pPr>
+        <w:pStyle w:val="ListParagraph"/>
+        <w:numPr>
+          <w:ilvl w:val="1"/>
+          <w:numId w:val="2"/>
+        </w:numPr>
+      </w:pPr>
+      <w:r>
+        <w:t>Bite the bullet and address the wrinkle issue. Maybe the removal of the dots opposite the eye corners? (also, we should set the default “Smooth” to 25% as shown)</w:t>
+      </w:r>
+      <w:bookmarkStart w:id="0" w:name="_GoBack"/>
+      <w:bookmarkEnd w:id="0"/>
+    </w:p>
+    <w:p>
+      <w:pPr>
+        <w:ind w:left="1080"/>
+      </w:pPr>
+      <w:r>
+        <w:rPr>
+          <w:noProof/>
+        </w:rPr>
+        <w:drawing>
+          <wp:inline distT="0" distB="0" distL="0" distR="0">
+            <wp:extent cx="5943600" cy="3747770"/>
+            <wp:effectExtent l="0" t="0" r="0" b="5080"/>
+            <wp:docPr id="6" name="Picture 6"/>
+            <wp:cNvGraphicFramePr>
+              <a:graphicFrameLocks xmlns:a="http://schemas.openxmlformats.org/drawingml/2006/main" noChangeAspect="1"/>
+            </wp:cNvGraphicFramePr>
+            <a:graphic xmlns:a="http://schemas.openxmlformats.org/drawingml/2006/main">
+              <a:graphicData uri="http://schemas.openxmlformats.org/drawingml/2006/picture">
+                <pic:pic xmlns:pic="http://schemas.openxmlformats.org/drawingml/2006/picture">
+                  <pic:nvPicPr>
+                    <pic:cNvPr id="0" name="wrink.jpg"/>
+                    <pic:cNvPicPr/>
+                  </pic:nvPicPr>
+                  <pic:blipFill>
+                    <a:blip r:embed="rId11">
+                      <a:extLst>
+                        <a:ext uri="{28A0092B-C50C-407E-A947-70E740481C1C}">
+                          <a14:useLocalDpi xmlns:a14="http://schemas.microsoft.com/office/drawing/2010/main" val="0"/>
+                        </a:ext>
+                      </a:extLst>
+                    </a:blip>
+                    <a:stretch>
+                      <a:fillRect/>
+                    </a:stretch>
+                  </pic:blipFill>
+                  <pic:spPr>
+                    <a:xfrm>
+                      <a:off x="0" y="0"/>
+                      <a:ext cx="5943600" cy="3747770"/>
+                    </a:xfrm>
+                    <a:prstGeom prst="rect">
+                      <a:avLst/>
+                    </a:prstGeom>
+                  </pic:spPr>
+                </pic:pic>
+              </a:graphicData>
+            </a:graphic>
+          </wp:inline>
+        </w:drawing>
+      </w:r>
+    </w:p>
+    <w:p>
+      <w:pPr>
+        <w:ind w:left="360"/>
+      </w:pPr>
     </w:p>
     <w:p>
       <w:pPr>
@@ -568,7 +632,7 @@
 </file>
 
 <file path=word/numbering.xml><?xml version="1.0" encoding="utf-8"?>
-<w:numbering xmlns:ve="http://schemas.openxmlformats.org/markup-compatibility/2006" xmlns:o="urn:schemas-microsoft-com:office:office" xmlns:r="http://schemas.openxmlformats.org/officeDocument/2006/relationships" xmlns:m="http://schemas.openxmlformats.org/officeDocument/2006/math" xmlns:v="urn:schemas-microsoft-com:vml" xmlns:wp="http://schemas.openxmlformats.org/drawingml/2006/wordprocessingDrawing" xmlns:w10="urn:schemas-microsoft-com:office:word" xmlns:w="http://schemas.openxmlformats.org/wordprocessingml/2006/main" xmlns:wne="http://schemas.microsoft.com/office/word/2006/wordml">
+<w:numbering xmlns:wpc="http://schemas.microsoft.com/office/word/2010/wordprocessingCanvas" xmlns:mc="http://schemas.openxmlformats.org/markup-compatibility/2006" xmlns:o="urn:schemas-microsoft-com:office:office" xmlns:r="http://schemas.openxmlformats.org/officeDocument/2006/relationships" xmlns:m="http://schemas.openxmlformats.org/officeDocument/2006/math" xmlns:v="urn:schemas-microsoft-com:vml" xmlns:wp14="http://schemas.microsoft.com/office/word/2010/wordprocessingDrawing" xmlns:wp="http://schemas.openxmlformats.org/drawingml/2006/wordprocessingDrawing" xmlns:w10="urn:schemas-microsoft-com:office:word" xmlns:w="http://schemas.openxmlformats.org/wordprocessingml/2006/main" xmlns:w14="http://schemas.microsoft.com/office/word/2010/wordml" xmlns:wpg="http://schemas.microsoft.com/office/word/2010/wordprocessingGroup" xmlns:wpi="http://schemas.microsoft.com/office/word/2010/wordprocessingInk" xmlns:wne="http://schemas.microsoft.com/office/word/2006/wordml" xmlns:wps="http://schemas.microsoft.com/office/word/2010/wordprocessingShape" mc:Ignorable="w14 wp14">
   <w:abstractNum w:abstractNumId="0">
     <w:nsid w:val="16ED29C6"/>
     <w:multiLevelType w:val="hybridMultilevel"/>
@@ -658,14 +722,106 @@
       </w:pPr>
     </w:lvl>
   </w:abstractNum>
+  <w:abstractNum w:abstractNumId="1">
+    <w:nsid w:val="244B0717"/>
+    <w:multiLevelType w:val="hybridMultilevel"/>
+    <w:tmpl w:val="13CCFAFC"/>
+    <w:lvl w:ilvl="0" w:tplc="0409000F">
+      <w:start w:val="8"/>
+      <w:numFmt w:val="decimal"/>
+      <w:lvlText w:val="%1."/>
+      <w:lvlJc w:val="left"/>
+      <w:pPr>
+        <w:ind w:left="720" w:hanging="360"/>
+      </w:pPr>
+      <w:rPr>
+        <w:rFonts w:hint="default"/>
+      </w:rPr>
+    </w:lvl>
+    <w:lvl w:ilvl="1" w:tplc="04090019">
+      <w:start w:val="1"/>
+      <w:numFmt w:val="lowerLetter"/>
+      <w:lvlText w:val="%2."/>
+      <w:lvlJc w:val="left"/>
+      <w:pPr>
+        <w:ind w:left="1440" w:hanging="360"/>
+      </w:pPr>
+    </w:lvl>
+    <w:lvl w:ilvl="2" w:tplc="0409001B" w:tentative="1">
+      <w:start w:val="1"/>
+      <w:numFmt w:val="lowerRoman"/>
+      <w:lvlText w:val="%3."/>
+      <w:lvlJc w:val="right"/>
+      <w:pPr>
+        <w:ind w:left="2160" w:hanging="180"/>
+      </w:pPr>
+    </w:lvl>
+    <w:lvl w:ilvl="3" w:tplc="0409000F" w:tentative="1">
+      <w:start w:val="1"/>
+      <w:numFmt w:val="decimal"/>
+      <w:lvlText w:val="%4."/>
+      <w:lvlJc w:val="left"/>
+      <w:pPr>
+        <w:ind w:left="2880" w:hanging="360"/>
+      </w:pPr>
+    </w:lvl>
+    <w:lvl w:ilvl="4" w:tplc="04090019" w:tentative="1">
+      <w:start w:val="1"/>
+      <w:numFmt w:val="lowerLetter"/>
+      <w:lvlText w:val="%5."/>
+      <w:lvlJc w:val="left"/>
+      <w:pPr>
+        <w:ind w:left="3600" w:hanging="360"/>
+      </w:pPr>
+    </w:lvl>
+    <w:lvl w:ilvl="5" w:tplc="0409001B" w:tentative="1">
+      <w:start w:val="1"/>
+      <w:numFmt w:val="lowerRoman"/>
+      <w:lvlText w:val="%6."/>
+      <w:lvlJc w:val="right"/>
+      <w:pPr>
+        <w:ind w:left="4320" w:hanging="180"/>
+      </w:pPr>
+    </w:lvl>
+    <w:lvl w:ilvl="6" w:tplc="0409000F" w:tentative="1">
+      <w:start w:val="1"/>
+      <w:numFmt w:val="decimal"/>
+      <w:lvlText w:val="%7."/>
+      <w:lvlJc w:val="left"/>
+      <w:pPr>
+        <w:ind w:left="5040" w:hanging="360"/>
+      </w:pPr>
+    </w:lvl>
+    <w:lvl w:ilvl="7" w:tplc="04090019" w:tentative="1">
+      <w:start w:val="1"/>
+      <w:numFmt w:val="lowerLetter"/>
+      <w:lvlText w:val="%8."/>
+      <w:lvlJc w:val="left"/>
+      <w:pPr>
+        <w:ind w:left="5760" w:hanging="360"/>
+      </w:pPr>
+    </w:lvl>
+    <w:lvl w:ilvl="8" w:tplc="0409001B" w:tentative="1">
+      <w:start w:val="1"/>
+      <w:numFmt w:val="lowerRoman"/>
+      <w:lvlText w:val="%9."/>
+      <w:lvlJc w:val="right"/>
+      <w:pPr>
+        <w:ind w:left="6480" w:hanging="180"/>
+      </w:pPr>
+    </w:lvl>
+  </w:abstractNum>
   <w:num w:numId="1">
     <w:abstractNumId w:val="0"/>
+  </w:num>
+  <w:num w:numId="2">
+    <w:abstractNumId w:val="1"/>
   </w:num>
 </w:numbering>
 </file>
 
 <file path=word/styles.xml><?xml version="1.0" encoding="utf-8"?>
-<w:styles xmlns:r="http://schemas.openxmlformats.org/officeDocument/2006/relationships" xmlns:w="http://schemas.openxmlformats.org/wordprocessingml/2006/main">
+<w:styles xmlns:mc="http://schemas.openxmlformats.org/markup-compatibility/2006" xmlns:r="http://schemas.openxmlformats.org/officeDocument/2006/relationships" xmlns:w="http://schemas.openxmlformats.org/wordprocessingml/2006/main" xmlns:w14="http://schemas.microsoft.com/office/word/2010/wordml" mc:Ignorable="w14">
   <w:docDefaults>
     <w:rPrDefault>
       <w:rPr>
@@ -820,23 +976,21 @@
     <w:lsdException w:name="Bibliography" w:uiPriority="37"/>
     <w:lsdException w:name="TOC Heading" w:uiPriority="39" w:qFormat="1"/>
   </w:latentStyles>
-  <w:style w:type="paragraph" w:default="1" w:styleId="a">
+  <w:style w:type="paragraph" w:default="1" w:styleId="Normal">
     <w:name w:val="Normal"/>
     <w:qFormat/>
-    <w:rsid w:val="00432C55"/>
   </w:style>
-  <w:style w:type="character" w:default="1" w:styleId="a0">
+  <w:style w:type="character" w:default="1" w:styleId="DefaultParagraphFont">
     <w:name w:val="Default Paragraph Font"/>
     <w:uiPriority w:val="1"/>
     <w:semiHidden/>
     <w:unhideWhenUsed/>
   </w:style>
-  <w:style w:type="table" w:default="1" w:styleId="a1">
+  <w:style w:type="table" w:default="1" w:styleId="TableNormal">
     <w:name w:val="Normal Table"/>
     <w:uiPriority w:val="99"/>
     <w:semiHidden/>
     <w:unhideWhenUsed/>
-    <w:qFormat/>
     <w:tblPr>
       <w:tblInd w:w="0" w:type="dxa"/>
       <w:tblCellMar>
@@ -847,15 +1001,15 @@
       </w:tblCellMar>
     </w:tblPr>
   </w:style>
-  <w:style w:type="numbering" w:default="1" w:styleId="a2">
+  <w:style w:type="numbering" w:default="1" w:styleId="NoList">
     <w:name w:val="No List"/>
     <w:uiPriority w:val="99"/>
     <w:semiHidden/>
     <w:unhideWhenUsed/>
   </w:style>
-  <w:style w:type="paragraph" w:styleId="a3">
+  <w:style w:type="paragraph" w:styleId="ListParagraph">
     <w:name w:val="List Paragraph"/>
-    <w:basedOn w:val="a"/>
+    <w:basedOn w:val="Normal"/>
     <w:uiPriority w:val="34"/>
     <w:qFormat/>
     <w:rsid w:val="009768C2"/>
@@ -864,10 +1018,10 @@
       <w:contextualSpacing/>
     </w:pPr>
   </w:style>
-  <w:style w:type="paragraph" w:styleId="a4">
+  <w:style w:type="paragraph" w:styleId="BalloonText">
     <w:name w:val="Balloon Text"/>
-    <w:basedOn w:val="a"/>
-    <w:link w:val="a5"/>
+    <w:basedOn w:val="Normal"/>
+    <w:link w:val="BalloonTextChar"/>
     <w:uiPriority w:val="99"/>
     <w:semiHidden/>
     <w:unhideWhenUsed/>
@@ -881,10 +1035,10 @@
       <w:szCs w:val="16"/>
     </w:rPr>
   </w:style>
-  <w:style w:type="character" w:customStyle="1" w:styleId="a5">
-    <w:name w:val="Текст выноски Знак"/>
-    <w:basedOn w:val="a0"/>
-    <w:link w:val="a4"/>
+  <w:style w:type="character" w:customStyle="1" w:styleId="BalloonTextChar">
+    <w:name w:val="Balloon Text Char"/>
+    <w:basedOn w:val="DefaultParagraphFont"/>
+    <w:link w:val="BalloonText"/>
     <w:uiPriority w:val="99"/>
     <w:semiHidden/>
     <w:rsid w:val="009768C2"/>
